--- a/Entrega v2.docx
+++ b/Entrega v2.docx
@@ -1,6 +1,6 @@
 
 <file path=word/document.xml><?xml version="1.0" encoding="utf-8"?>
-<w:document xmlns:ve="http://schemas.openxmlformats.org/markup-compatibility/2006" xmlns:o="urn:schemas-microsoft-com:office:office" xmlns:r="http://schemas.openxmlformats.org/officeDocument/2006/relationships" xmlns:m="http://schemas.openxmlformats.org/officeDocument/2006/math" xmlns:v="urn:schemas-microsoft-com:vml" xmlns:wp="http://schemas.openxmlformats.org/drawingml/2006/wordprocessingDrawing" xmlns:w10="urn:schemas-microsoft-com:office:word" xmlns:w="http://schemas.openxmlformats.org/wordprocessingml/2006/main" xmlns:wne="http://schemas.microsoft.com/office/word/2006/wordml">
+<w:document xmlns:wpc="http://schemas.microsoft.com/office/word/2010/wordprocessingCanvas" xmlns:mc="http://schemas.openxmlformats.org/markup-compatibility/2006" xmlns:o="urn:schemas-microsoft-com:office:office" xmlns:r="http://schemas.openxmlformats.org/officeDocument/2006/relationships" xmlns:m="http://schemas.openxmlformats.org/officeDocument/2006/math" xmlns:v="urn:schemas-microsoft-com:vml" xmlns:wp14="http://schemas.microsoft.com/office/word/2010/wordprocessingDrawing" xmlns:wp="http://schemas.openxmlformats.org/drawingml/2006/wordprocessingDrawing" xmlns:w10="urn:schemas-microsoft-com:office:word" xmlns:w="http://schemas.openxmlformats.org/wordprocessingml/2006/main" xmlns:w14="http://schemas.microsoft.com/office/word/2010/wordml" xmlns:wpg="http://schemas.microsoft.com/office/word/2010/wordprocessingGroup" xmlns:wpi="http://schemas.microsoft.com/office/word/2010/wordprocessingInk" xmlns:wne="http://schemas.microsoft.com/office/word/2006/wordml" xmlns:wps="http://schemas.microsoft.com/office/word/2010/wordprocessingShape" mc:Ignorable="w14 wp14">
   <w:body>
     <w:p>
       <w:pPr>
@@ -29,10 +29,10 @@
                     </pic:cNvPicPr>
                   </pic:nvPicPr>
                   <pic:blipFill>
-                    <a:blip r:embed="rId8" cstate="print">
+                    <a:blip r:embed="rId9" cstate="print">
                       <a:extLst>
                         <a:ext uri="{28A0092B-C50C-407E-A947-70E740481C1C}">
-                          <a14:useLocalDpi xmlns="" xmlns:wpc="http://schemas.microsoft.com/office/word/2010/wordprocessingCanvas" xmlns:mc="http://schemas.openxmlformats.org/markup-compatibility/2006" xmlns:o="urn:schemas-microsoft-com:office:office" xmlns:v="urn:schemas-microsoft-com:vml" xmlns:wp14="http://schemas.microsoft.com/office/word/2010/wordprocessingDrawing" xmlns:w10="urn:schemas-microsoft-com:office:word" xmlns:w="http://schemas.openxmlformats.org/wordprocessingml/2006/main" xmlns:w14="http://schemas.microsoft.com/office/word/2010/wordml" xmlns:wpg="http://schemas.microsoft.com/office/word/2010/wordprocessingGroup" xmlns:wpi="http://schemas.microsoft.com/office/word/2010/wordprocessingInk" xmlns:wps="http://schemas.microsoft.com/office/word/2010/wordprocessingShape" xmlns:a14="http://schemas.microsoft.com/office/drawing/2010/main" val="0"/>
+                          <a14:useLocalDpi xmlns:a14="http://schemas.microsoft.com/office/drawing/2010/main" val="0"/>
                         </a:ext>
                       </a:extLst>
                     </a:blip>
@@ -184,17 +184,19 @@
       <w:tblPr>
         <w:tblStyle w:val="Sombreadoclaro"/>
         <w:tblW w:w="0" w:type="auto"/>
-        <w:tblLook w:val="0620"/>
+        <w:jc w:val="center"/>
+        <w:tblLook w:val="0620" w:firstRow="1" w:lastRow="0" w:firstColumn="0" w:lastColumn="0" w:noHBand="1" w:noVBand="1"/>
       </w:tblPr>
       <w:tblGrid>
         <w:gridCol w:w="908"/>
         <w:gridCol w:w="1646"/>
         <w:gridCol w:w="815"/>
-        <w:gridCol w:w="2494"/>
+        <w:gridCol w:w="2472"/>
       </w:tblGrid>
       <w:tr>
         <w:trPr>
-          <w:cnfStyle w:val="100000000000"/>
+          <w:cnfStyle w:val="100000000000" w:firstRow="1" w:lastRow="0" w:firstColumn="0" w:lastColumn="0" w:oddVBand="0" w:evenVBand="0" w:oddHBand="0" w:evenHBand="0" w:firstRowFirstColumn="0" w:firstRowLastColumn="0" w:lastRowFirstColumn="0" w:lastRowLastColumn="0"/>
+          <w:jc w:val="center"/>
         </w:trPr>
         <w:tc>
           <w:tcPr>
@@ -284,6 +286,9 @@
         </w:tc>
       </w:tr>
       <w:tr>
+        <w:trPr>
+          <w:jc w:val="center"/>
+        </w:trPr>
         <w:tc>
           <w:tcPr>
             <w:tcW w:w="0" w:type="auto"/>
@@ -359,7 +364,7 @@
                 <w:szCs w:val="20"/>
               </w:rPr>
             </w:pPr>
-            <w:hyperlink r:id="rId9" w:history="1">
+            <w:hyperlink r:id="rId10" w:history="1">
               <w:r>
                 <w:rPr>
                   <w:rStyle w:val="Hipervnculo"/>
@@ -373,6 +378,9 @@
         </w:tc>
       </w:tr>
       <w:tr>
+        <w:trPr>
+          <w:jc w:val="center"/>
+        </w:trPr>
         <w:tc>
           <w:tcPr>
             <w:tcW w:w="0" w:type="auto"/>
@@ -462,20 +470,23 @@
                 <w:szCs w:val="20"/>
               </w:rPr>
             </w:pPr>
-            <w:hyperlink r:id="rId10" w:history="1">
+            <w:hyperlink r:id="rId11" w:history="1">
               <w:r>
                 <w:rPr>
                   <w:rStyle w:val="Hipervnculo"/>
                   <w:sz w:val="20"/>
                   <w:szCs w:val="20"/>
                 </w:rPr>
-                <w:t>CurellSebastian@gmail.com</w:t>
+                <w:t>curellSebastian@gmail.com</w:t>
               </w:r>
             </w:hyperlink>
           </w:p>
         </w:tc>
       </w:tr>
       <w:tr>
+        <w:trPr>
+          <w:jc w:val="center"/>
+        </w:trPr>
         <w:tc>
           <w:tcPr>
             <w:tcW w:w="0" w:type="auto"/>
@@ -551,7 +562,7 @@
                 <w:szCs w:val="20"/>
               </w:rPr>
             </w:pPr>
-            <w:hyperlink r:id="rId11" w:history="1">
+            <w:hyperlink r:id="rId12" w:history="1">
               <w:r>
                 <w:rPr>
                   <w:rStyle w:val="Hipervnculo"/>
@@ -563,6 +574,8 @@
             </w:hyperlink>
           </w:p>
         </w:tc>
+        <w:bookmarkStart w:id="0" w:name="_GoBack"/>
+        <w:bookmarkEnd w:id="0"/>
       </w:tr>
     </w:tbl>
     <w:sdt>
@@ -583,6 +596,7 @@
           <w:docPartUnique/>
         </w:docPartObj>
       </w:sdtPr>
+      <w:sdtEndPr/>
       <w:sdtContent>
         <w:p>
           <w:pPr>
@@ -601,7 +615,7 @@
             <w:rPr>
               <w:rFonts w:eastAsiaTheme="minorEastAsia"/>
               <w:noProof/>
-              <w:lang w:eastAsia="es-ES"/>
+              <w:lang w:val="es-AR" w:eastAsia="es-AR"/>
             </w:rPr>
           </w:pPr>
           <w:r>
@@ -613,7 +627,7 @@
           <w:r>
             <w:fldChar w:fldCharType="separate"/>
           </w:r>
-          <w:hyperlink w:anchor="_Toc384243576" w:history="1">
+          <w:hyperlink w:anchor="_Toc393379389" w:history="1">
             <w:r>
               <w:rPr>
                 <w:rStyle w:val="Hipervnculo"/>
@@ -640,7 +654,7 @@
                 <w:noProof/>
                 <w:webHidden/>
               </w:rPr>
-              <w:instrText xml:space="preserve"> PAGEREF _Toc384243576 \h </w:instrText>
+              <w:instrText xml:space="preserve"> PAGEREF _Toc393379389 \h </w:instrText>
             </w:r>
             <w:r>
               <w:rPr>
@@ -680,10 +694,10 @@
             <w:rPr>
               <w:rFonts w:eastAsiaTheme="minorEastAsia"/>
               <w:noProof/>
-              <w:lang w:eastAsia="es-ES"/>
+              <w:lang w:val="es-AR" w:eastAsia="es-AR"/>
             </w:rPr>
           </w:pPr>
-          <w:hyperlink w:anchor="_Toc384243577" w:history="1">
+          <w:hyperlink w:anchor="_Toc393379390" w:history="1">
             <w:r>
               <w:rPr>
                 <w:rStyle w:val="Hipervnculo"/>
@@ -710,7 +724,7 @@
                 <w:noProof/>
                 <w:webHidden/>
               </w:rPr>
-              <w:instrText xml:space="preserve"> PAGEREF _Toc384243577 \h </w:instrText>
+              <w:instrText xml:space="preserve"> PAGEREF _Toc393379390 \h </w:instrText>
             </w:r>
             <w:r>
               <w:rPr>
@@ -750,10 +764,10 @@
             <w:rPr>
               <w:rFonts w:eastAsiaTheme="minorEastAsia"/>
               <w:noProof/>
-              <w:lang w:eastAsia="es-ES"/>
+              <w:lang w:val="es-AR" w:eastAsia="es-AR"/>
             </w:rPr>
           </w:pPr>
-          <w:hyperlink w:anchor="_Toc384243578" w:history="1">
+          <w:hyperlink w:anchor="_Toc393379391" w:history="1">
             <w:r>
               <w:rPr>
                 <w:rStyle w:val="Hipervnculo"/>
@@ -780,7 +794,7 @@
                 <w:noProof/>
                 <w:webHidden/>
               </w:rPr>
-              <w:instrText xml:space="preserve"> PAGEREF _Toc384243578 \h </w:instrText>
+              <w:instrText xml:space="preserve"> PAGEREF _Toc393379391 \h </w:instrText>
             </w:r>
             <w:r>
               <w:rPr>
@@ -820,10 +834,10 @@
             <w:rPr>
               <w:rFonts w:eastAsiaTheme="minorEastAsia"/>
               <w:noProof/>
-              <w:lang w:eastAsia="es-ES"/>
+              <w:lang w:val="es-AR" w:eastAsia="es-AR"/>
             </w:rPr>
           </w:pPr>
-          <w:hyperlink w:anchor="_Toc384243579" w:history="1">
+          <w:hyperlink w:anchor="_Toc393379392" w:history="1">
             <w:r>
               <w:rPr>
                 <w:rStyle w:val="Hipervnculo"/>
@@ -850,7 +864,7 @@
                 <w:noProof/>
                 <w:webHidden/>
               </w:rPr>
-              <w:instrText xml:space="preserve"> PAGEREF _Toc384243579 \h </w:instrText>
+              <w:instrText xml:space="preserve"> PAGEREF _Toc393379392 \h </w:instrText>
             </w:r>
             <w:r>
               <w:rPr>
@@ -890,10 +904,10 @@
             <w:rPr>
               <w:rFonts w:eastAsiaTheme="minorEastAsia"/>
               <w:noProof/>
-              <w:lang w:eastAsia="es-ES"/>
+              <w:lang w:val="es-AR" w:eastAsia="es-AR"/>
             </w:rPr>
           </w:pPr>
-          <w:hyperlink w:anchor="_Toc384243580" w:history="1">
+          <w:hyperlink w:anchor="_Toc393379393" w:history="1">
             <w:r>
               <w:rPr>
                 <w:rStyle w:val="Hipervnculo"/>
@@ -920,7 +934,7 @@
                 <w:noProof/>
                 <w:webHidden/>
               </w:rPr>
-              <w:instrText xml:space="preserve"> PAGEREF _Toc384243580 \h </w:instrText>
+              <w:instrText xml:space="preserve"> PAGEREF _Toc393379393 \h </w:instrText>
             </w:r>
             <w:r>
               <w:rPr>
@@ -960,10 +974,10 @@
             <w:rPr>
               <w:rFonts w:eastAsiaTheme="minorEastAsia"/>
               <w:noProof/>
-              <w:lang w:eastAsia="es-ES"/>
+              <w:lang w:val="es-AR" w:eastAsia="es-AR"/>
             </w:rPr>
           </w:pPr>
-          <w:hyperlink w:anchor="_Toc384243581" w:history="1">
+          <w:hyperlink w:anchor="_Toc393379394" w:history="1">
             <w:r>
               <w:rPr>
                 <w:rStyle w:val="Hipervnculo"/>
@@ -990,7 +1004,7 @@
                 <w:noProof/>
                 <w:webHidden/>
               </w:rPr>
-              <w:instrText xml:space="preserve"> PAGEREF _Toc384243581 \h </w:instrText>
+              <w:instrText xml:space="preserve"> PAGEREF _Toc393379394 \h </w:instrText>
             </w:r>
             <w:r>
               <w:rPr>
@@ -1030,10 +1044,10 @@
             <w:rPr>
               <w:rFonts w:eastAsiaTheme="minorEastAsia"/>
               <w:noProof/>
-              <w:lang w:eastAsia="es-ES"/>
+              <w:lang w:val="es-AR" w:eastAsia="es-AR"/>
             </w:rPr>
           </w:pPr>
-          <w:hyperlink w:anchor="_Toc384243582" w:history="1">
+          <w:hyperlink w:anchor="_Toc393379395" w:history="1">
             <w:r>
               <w:rPr>
                 <w:rStyle w:val="Hipervnculo"/>
@@ -1060,7 +1074,7 @@
                 <w:noProof/>
                 <w:webHidden/>
               </w:rPr>
-              <w:instrText xml:space="preserve"> PAGEREF _Toc384243582 \h </w:instrText>
+              <w:instrText xml:space="preserve"> PAGEREF _Toc393379395 \h </w:instrText>
             </w:r>
             <w:r>
               <w:rPr>
@@ -1100,16 +1114,16 @@
             <w:rPr>
               <w:rFonts w:eastAsiaTheme="minorEastAsia"/>
               <w:noProof/>
-              <w:lang w:eastAsia="es-ES"/>
+              <w:lang w:val="es-AR" w:eastAsia="es-AR"/>
             </w:rPr>
           </w:pPr>
-          <w:hyperlink w:anchor="_Toc384243583" w:history="1">
+          <w:hyperlink w:anchor="_Toc393379396" w:history="1">
             <w:r>
               <w:rPr>
                 <w:rStyle w:val="Hipervnculo"/>
                 <w:noProof/>
               </w:rPr>
-              <w:t>Prioridad entre usuarios</w:t>
+              <w:t>Pasajeros amigos</w:t>
             </w:r>
             <w:r>
               <w:rPr>
@@ -1130,7 +1144,7 @@
                 <w:noProof/>
                 <w:webHidden/>
               </w:rPr>
-              <w:instrText xml:space="preserve"> PAGEREF _Toc384243583 \h </w:instrText>
+              <w:instrText xml:space="preserve"> PAGEREF _Toc393379396 \h </w:instrText>
             </w:r>
             <w:r>
               <w:rPr>
@@ -1170,10 +1184,10 @@
             <w:rPr>
               <w:rFonts w:eastAsiaTheme="minorEastAsia"/>
               <w:noProof/>
-              <w:lang w:eastAsia="es-ES"/>
+              <w:lang w:val="es-AR" w:eastAsia="es-AR"/>
             </w:rPr>
           </w:pPr>
-          <w:hyperlink w:anchor="_Toc384243584" w:history="1">
+          <w:hyperlink w:anchor="_Toc393379397" w:history="1">
             <w:r>
               <w:rPr>
                 <w:rStyle w:val="Hipervnculo"/>
@@ -1200,7 +1214,7 @@
                 <w:noProof/>
                 <w:webHidden/>
               </w:rPr>
-              <w:instrText xml:space="preserve"> PAGEREF _Toc384243584 \h </w:instrText>
+              <w:instrText xml:space="preserve"> PAGEREF _Toc393379397 \h </w:instrText>
             </w:r>
             <w:r>
               <w:rPr>
@@ -1240,30 +1254,16 @@
             <w:rPr>
               <w:rFonts w:eastAsiaTheme="minorEastAsia"/>
               <w:noProof/>
-              <w:lang w:eastAsia="es-ES"/>
+              <w:lang w:val="es-AR" w:eastAsia="es-AR"/>
             </w:rPr>
           </w:pPr>
-          <w:hyperlink w:anchor="_Toc384243585" w:history="1">
+          <w:hyperlink w:anchor="_Toc393379398" w:history="1">
             <w:r>
               <w:rPr>
                 <w:rStyle w:val="Hipervnculo"/>
                 <w:noProof/>
               </w:rPr>
-              <w:t xml:space="preserve">Servicios de </w:t>
-            </w:r>
-            <w:r>
-              <w:rPr>
-                <w:rStyle w:val="Hipervnculo"/>
-                <w:noProof/>
-              </w:rPr>
-              <w:t>Remise</w:t>
-            </w:r>
-            <w:r>
-              <w:rPr>
-                <w:rStyle w:val="Hipervnculo"/>
-                <w:noProof/>
-              </w:rPr>
-              <w:t>ria</w:t>
+              <w:t>Servicios de Remiseria</w:t>
             </w:r>
             <w:r>
               <w:rPr>
@@ -1284,7 +1284,7 @@
                 <w:noProof/>
                 <w:webHidden/>
               </w:rPr>
-              <w:instrText xml:space="preserve"> PAGEREF _Toc384243585 \h </w:instrText>
+              <w:instrText xml:space="preserve"> PAGEREF _Toc393379398 \h </w:instrText>
             </w:r>
             <w:r>
               <w:rPr>
@@ -1324,16 +1324,16 @@
             <w:rPr>
               <w:rFonts w:eastAsiaTheme="minorEastAsia"/>
               <w:noProof/>
-              <w:lang w:eastAsia="es-ES"/>
+              <w:lang w:val="es-AR" w:eastAsia="es-AR"/>
             </w:rPr>
           </w:pPr>
-          <w:hyperlink w:anchor="_Toc384243586" w:history="1">
+          <w:hyperlink w:anchor="_Toc393379399" w:history="1">
             <w:r>
               <w:rPr>
                 <w:rStyle w:val="Hipervnculo"/>
                 <w:noProof/>
               </w:rPr>
-              <w:t>Promociones y Beneficios</w:t>
+              <w:t>Promociones</w:t>
             </w:r>
             <w:r>
               <w:rPr>
@@ -1354,7 +1354,7 @@
                 <w:noProof/>
                 <w:webHidden/>
               </w:rPr>
-              <w:instrText xml:space="preserve"> PAGEREF _Toc384243586 \h </w:instrText>
+              <w:instrText xml:space="preserve"> PAGEREF _Toc393379399 \h </w:instrText>
             </w:r>
             <w:r>
               <w:rPr>
@@ -1544,12 +1544,12 @@
       <w:pPr>
         <w:pStyle w:val="Ttulo1"/>
       </w:pPr>
-      <w:bookmarkStart w:id="0" w:name="_Toc384243576"/>
+      <w:bookmarkStart w:id="1" w:name="_Toc393379389"/>
       <w:r>
         <w:lastRenderedPageBreak/>
         <w:t>Escenario</w:t>
       </w:r>
-      <w:bookmarkEnd w:id="0"/>
+      <w:bookmarkEnd w:id="1"/>
     </w:p>
     <w:p>
       <w:pPr>
@@ -2107,8 +2107,13 @@
       <w:pPr>
         <w:spacing w:before="240" w:after="0"/>
       </w:pPr>
-      <w:r>
-        <w:t>que servirá para brindar seguridad a ambos usuarios.</w:t>
+      <w:proofErr w:type="gramStart"/>
+      <w:r>
+        <w:t>que</w:t>
+      </w:r>
+      <w:proofErr w:type="gramEnd"/>
+      <w:r>
+        <w:t xml:space="preserve"> servirá para brindar seguridad a ambos usuarios.</w:t>
       </w:r>
     </w:p>
     <w:p>
@@ -2123,7 +2128,6 @@
           <w:szCs w:val="28"/>
         </w:rPr>
       </w:pPr>
-      <w:bookmarkStart w:id="1" w:name="_Toc384243577"/>
       <w:r>
         <w:br w:type="page"/>
       </w:r>
@@ -2132,21 +2136,22 @@
       <w:pPr>
         <w:pStyle w:val="Ttulo1"/>
       </w:pPr>
+      <w:bookmarkStart w:id="2" w:name="_Toc393379390"/>
       <w:r>
         <w:lastRenderedPageBreak/>
         <w:t>Historias de usuario</w:t>
       </w:r>
-      <w:bookmarkEnd w:id="1"/>
+      <w:bookmarkEnd w:id="2"/>
     </w:p>
     <w:p>
       <w:pPr>
         <w:pStyle w:val="Ttulo3"/>
       </w:pPr>
-      <w:bookmarkStart w:id="2" w:name="_Toc384243578"/>
+      <w:bookmarkStart w:id="3" w:name="_Toc393379391"/>
       <w:r>
         <w:t>Pedido de Viaje</w:t>
       </w:r>
-      <w:bookmarkEnd w:id="2"/>
+      <w:bookmarkEnd w:id="3"/>
     </w:p>
     <w:p>
       <w:pPr>
@@ -2206,11 +2211,11 @@
       <w:pPr>
         <w:pStyle w:val="Ttulo3"/>
       </w:pPr>
-      <w:bookmarkStart w:id="3" w:name="_Toc384243579"/>
+      <w:bookmarkStart w:id="4" w:name="_Toc393379392"/>
       <w:r>
         <w:t>Mis viajes</w:t>
       </w:r>
-      <w:bookmarkEnd w:id="3"/>
+      <w:bookmarkEnd w:id="4"/>
     </w:p>
     <w:p>
       <w:pPr>
@@ -2230,11 +2235,11 @@
       <w:pPr>
         <w:pStyle w:val="Ttulo3"/>
       </w:pPr>
-      <w:bookmarkStart w:id="4" w:name="_Toc384243580"/>
+      <w:bookmarkStart w:id="5" w:name="_Toc393379393"/>
       <w:r>
         <w:t>Cancelación de Viaje</w:t>
       </w:r>
-      <w:bookmarkEnd w:id="4"/>
+      <w:bookmarkEnd w:id="5"/>
     </w:p>
     <w:p>
       <w:pPr>
@@ -2247,18 +2252,32 @@
         <w:t>Pasajero</w:t>
       </w:r>
       <w:r>
-        <w:t xml:space="preserve"> desde “Mis Viajes” puedo seleccionar una reserva y si la misma todavía es cancelable puedo cancelarla.</w:t>
+        <w:t xml:space="preserve"> desde “Mis Viajes” puedo seleccionar una reserva y si </w:t>
+      </w:r>
+      <w:r>
+        <w:t xml:space="preserve">la misma está pendiente, es decir sin </w:t>
+      </w:r>
+      <w:proofErr w:type="spellStart"/>
+      <w:r>
+        <w:t>Remise</w:t>
+      </w:r>
+      <w:proofErr w:type="spellEnd"/>
+      <w:r>
+        <w:t xml:space="preserve"> asignado, y faltan más de 10 minutos para que se realice el viaje se puede cancelar</w:t>
+      </w:r>
+      <w:r>
+        <w:t>.</w:t>
       </w:r>
     </w:p>
     <w:p>
       <w:pPr>
         <w:pStyle w:val="Ttulo3"/>
       </w:pPr>
-      <w:bookmarkStart w:id="5" w:name="_Toc384243581"/>
+      <w:bookmarkStart w:id="6" w:name="_Toc393379394"/>
       <w:r>
         <w:t>Quiero ir junto a un amigo</w:t>
       </w:r>
-      <w:bookmarkEnd w:id="5"/>
+      <w:bookmarkEnd w:id="6"/>
     </w:p>
     <w:p>
       <w:pPr>
@@ -2298,11 +2317,11 @@
       <w:pPr>
         <w:pStyle w:val="Ttulo3"/>
       </w:pPr>
-      <w:bookmarkStart w:id="6" w:name="_Toc384243582"/>
+      <w:bookmarkStart w:id="7" w:name="_Toc393379395"/>
       <w:r>
         <w:t>Calificación entre usuarios.</w:t>
       </w:r>
-      <w:bookmarkEnd w:id="6"/>
+      <w:bookmarkEnd w:id="7"/>
     </w:p>
     <w:p>
       <w:pPr>
@@ -2354,9 +2373,11 @@
       <w:pPr>
         <w:pStyle w:val="Ttulo3"/>
       </w:pPr>
+      <w:bookmarkStart w:id="8" w:name="_Toc393379396"/>
       <w:r>
         <w:t>Pasajeros amigos</w:t>
       </w:r>
+      <w:bookmarkEnd w:id="8"/>
     </w:p>
     <w:p>
       <w:pPr>
@@ -2382,11 +2403,11 @@
       <w:pPr>
         <w:pStyle w:val="Ttulo3"/>
       </w:pPr>
-      <w:bookmarkStart w:id="7" w:name="_Toc384243584"/>
+      <w:bookmarkStart w:id="9" w:name="_Toc393379397"/>
       <w:r>
         <w:t>Emergencias</w:t>
       </w:r>
-      <w:bookmarkEnd w:id="7"/>
+      <w:bookmarkEnd w:id="9"/>
     </w:p>
     <w:p>
       <w:pPr>
@@ -2412,7 +2433,7 @@
       <w:pPr>
         <w:pStyle w:val="Ttulo3"/>
       </w:pPr>
-      <w:bookmarkStart w:id="8" w:name="_Toc384243585"/>
+      <w:bookmarkStart w:id="10" w:name="_Toc393379398"/>
       <w:r>
         <w:t xml:space="preserve">Servicios de </w:t>
       </w:r>
@@ -2422,7 +2443,7 @@
       <w:r>
         <w:t>ria</w:t>
       </w:r>
-      <w:bookmarkEnd w:id="8"/>
+      <w:bookmarkEnd w:id="10"/>
     </w:p>
     <w:p>
       <w:pPr>
@@ -2454,11 +2475,11 @@
       <w:pPr>
         <w:pStyle w:val="Ttulo3"/>
       </w:pPr>
-      <w:bookmarkStart w:id="9" w:name="_Toc384243586"/>
+      <w:bookmarkStart w:id="11" w:name="_Toc393379399"/>
       <w:r>
         <w:t>Promociones</w:t>
       </w:r>
-      <w:bookmarkEnd w:id="9"/>
+      <w:bookmarkEnd w:id="11"/>
     </w:p>
     <w:p>
       <w:pPr>
@@ -2483,12 +2504,7 @@
         <w:t xml:space="preserve"> a mis </w:t>
       </w:r>
       <w:r>
-        <w:t>P</w:t>
-      </w:r>
-      <w:bookmarkStart w:id="10" w:name="_GoBack"/>
-      <w:bookmarkEnd w:id="10"/>
-      <w:r>
-        <w:t>asajero</w:t>
+        <w:t>Pasajero</w:t>
       </w:r>
       <w:r>
         <w:t>s</w:t>
@@ -2498,7 +2514,7 @@
       </w:r>
     </w:p>
     <w:sectPr>
-      <w:footerReference w:type="default" r:id="rId12"/>
+      <w:footerReference w:type="default" r:id="rId13"/>
       <w:pgSz w:w="11906" w:h="16838"/>
       <w:pgMar w:top="1417" w:right="1701" w:bottom="1417" w:left="1701" w:header="708" w:footer="708" w:gutter="0"/>
       <w:cols w:space="708"/>
@@ -2510,7 +2526,7 @@
 </file>
 
 <file path=word/endnotes.xml><?xml version="1.0" encoding="utf-8"?>
-<w:endnotes xmlns:ve="http://schemas.openxmlformats.org/markup-compatibility/2006" xmlns:o="urn:schemas-microsoft-com:office:office" xmlns:r="http://schemas.openxmlformats.org/officeDocument/2006/relationships" xmlns:m="http://schemas.openxmlformats.org/officeDocument/2006/math" xmlns:v="urn:schemas-microsoft-com:vml" xmlns:wp="http://schemas.openxmlformats.org/drawingml/2006/wordprocessingDrawing" xmlns:w10="urn:schemas-microsoft-com:office:word" xmlns:w="http://schemas.openxmlformats.org/wordprocessingml/2006/main" xmlns:wne="http://schemas.microsoft.com/office/word/2006/wordml">
+<w:endnotes xmlns:wpc="http://schemas.microsoft.com/office/word/2010/wordprocessingCanvas" xmlns:mc="http://schemas.openxmlformats.org/markup-compatibility/2006" xmlns:o="urn:schemas-microsoft-com:office:office" xmlns:r="http://schemas.openxmlformats.org/officeDocument/2006/relationships" xmlns:m="http://schemas.openxmlformats.org/officeDocument/2006/math" xmlns:v="urn:schemas-microsoft-com:vml" xmlns:wp14="http://schemas.microsoft.com/office/word/2010/wordprocessingDrawing" xmlns:wp="http://schemas.openxmlformats.org/drawingml/2006/wordprocessingDrawing" xmlns:w10="urn:schemas-microsoft-com:office:word" xmlns:w="http://schemas.openxmlformats.org/wordprocessingml/2006/main" xmlns:w14="http://schemas.microsoft.com/office/word/2010/wordml" xmlns:wpg="http://schemas.microsoft.com/office/word/2010/wordprocessingGroup" xmlns:wpi="http://schemas.microsoft.com/office/word/2010/wordprocessingInk" xmlns:wne="http://schemas.microsoft.com/office/word/2006/wordml" xmlns:wps="http://schemas.microsoft.com/office/word/2010/wordprocessingShape" mc:Ignorable="w14 wp14">
   <w:endnote w:type="separator" w:id="-1">
     <w:p>
       <w:pPr>
@@ -2535,7 +2551,7 @@
 </file>
 
 <file path=word/footer1.xml><?xml version="1.0" encoding="utf-8"?>
-<w:ftr xmlns:ve="http://schemas.openxmlformats.org/markup-compatibility/2006" xmlns:o="urn:schemas-microsoft-com:office:office" xmlns:r="http://schemas.openxmlformats.org/officeDocument/2006/relationships" xmlns:m="http://schemas.openxmlformats.org/officeDocument/2006/math" xmlns:v="urn:schemas-microsoft-com:vml" xmlns:wp="http://schemas.openxmlformats.org/drawingml/2006/wordprocessingDrawing" xmlns:w10="urn:schemas-microsoft-com:office:word" xmlns:w="http://schemas.openxmlformats.org/wordprocessingml/2006/main" xmlns:wne="http://schemas.microsoft.com/office/word/2006/wordml">
+<w:ftr xmlns:wpc="http://schemas.microsoft.com/office/word/2010/wordprocessingCanvas" xmlns:mc="http://schemas.openxmlformats.org/markup-compatibility/2006" xmlns:o="urn:schemas-microsoft-com:office:office" xmlns:r="http://schemas.openxmlformats.org/officeDocument/2006/relationships" xmlns:m="http://schemas.openxmlformats.org/officeDocument/2006/math" xmlns:v="urn:schemas-microsoft-com:vml" xmlns:wp14="http://schemas.microsoft.com/office/word/2010/wordprocessingDrawing" xmlns:wp="http://schemas.openxmlformats.org/drawingml/2006/wordprocessingDrawing" xmlns:w10="urn:schemas-microsoft-com:office:word" xmlns:w="http://schemas.openxmlformats.org/wordprocessingml/2006/main" xmlns:w14="http://schemas.microsoft.com/office/word/2010/wordml" xmlns:wpg="http://schemas.microsoft.com/office/word/2010/wordprocessingGroup" xmlns:wpi="http://schemas.microsoft.com/office/word/2010/wordprocessingInk" xmlns:wne="http://schemas.microsoft.com/office/word/2006/wordml" xmlns:wps="http://schemas.microsoft.com/office/word/2010/wordprocessingShape" mc:Ignorable="w14 wp14">
   <w:sdt>
     <w:sdtPr>
       <w:id w:val="-365452712"/>
@@ -2544,6 +2560,7 @@
         <w:docPartUnique/>
       </w:docPartObj>
     </w:sdtPr>
+    <w:sdtEndPr/>
     <w:sdtContent>
       <w:p>
         <w:pPr>
@@ -2580,7 +2597,7 @@
 </file>
 
 <file path=word/footnotes.xml><?xml version="1.0" encoding="utf-8"?>
-<w:footnotes xmlns:ve="http://schemas.openxmlformats.org/markup-compatibility/2006" xmlns:o="urn:schemas-microsoft-com:office:office" xmlns:r="http://schemas.openxmlformats.org/officeDocument/2006/relationships" xmlns:m="http://schemas.openxmlformats.org/officeDocument/2006/math" xmlns:v="urn:schemas-microsoft-com:vml" xmlns:wp="http://schemas.openxmlformats.org/drawingml/2006/wordprocessingDrawing" xmlns:w10="urn:schemas-microsoft-com:office:word" xmlns:w="http://schemas.openxmlformats.org/wordprocessingml/2006/main" xmlns:wne="http://schemas.microsoft.com/office/word/2006/wordml">
+<w:footnotes xmlns:wpc="http://schemas.microsoft.com/office/word/2010/wordprocessingCanvas" xmlns:mc="http://schemas.openxmlformats.org/markup-compatibility/2006" xmlns:o="urn:schemas-microsoft-com:office:office" xmlns:r="http://schemas.openxmlformats.org/officeDocument/2006/relationships" xmlns:m="http://schemas.openxmlformats.org/officeDocument/2006/math" xmlns:v="urn:schemas-microsoft-com:vml" xmlns:wp14="http://schemas.microsoft.com/office/word/2010/wordprocessingDrawing" xmlns:wp="http://schemas.openxmlformats.org/drawingml/2006/wordprocessingDrawing" xmlns:w10="urn:schemas-microsoft-com:office:word" xmlns:w="http://schemas.openxmlformats.org/wordprocessingml/2006/main" xmlns:w14="http://schemas.microsoft.com/office/word/2010/wordml" xmlns:wpg="http://schemas.microsoft.com/office/word/2010/wordprocessingGroup" xmlns:wpi="http://schemas.microsoft.com/office/word/2010/wordprocessingInk" xmlns:wne="http://schemas.microsoft.com/office/word/2006/wordml" xmlns:wps="http://schemas.microsoft.com/office/word/2010/wordprocessingShape" mc:Ignorable="w14 wp14">
   <w:footnote w:type="separator" w:id="-1">
     <w:p>
       <w:pPr>
@@ -2605,7 +2622,7 @@
 </file>
 
 <file path=word/numbering.xml><?xml version="1.0" encoding="utf-8"?>
-<w:numbering xmlns:ve="http://schemas.openxmlformats.org/markup-compatibility/2006" xmlns:o="urn:schemas-microsoft-com:office:office" xmlns:r="http://schemas.openxmlformats.org/officeDocument/2006/relationships" xmlns:m="http://schemas.openxmlformats.org/officeDocument/2006/math" xmlns:v="urn:schemas-microsoft-com:vml" xmlns:wp="http://schemas.openxmlformats.org/drawingml/2006/wordprocessingDrawing" xmlns:w10="urn:schemas-microsoft-com:office:word" xmlns:w="http://schemas.openxmlformats.org/wordprocessingml/2006/main" xmlns:wne="http://schemas.microsoft.com/office/word/2006/wordml">
+<w:numbering xmlns:wpc="http://schemas.microsoft.com/office/word/2010/wordprocessingCanvas" xmlns:mc="http://schemas.openxmlformats.org/markup-compatibility/2006" xmlns:o="urn:schemas-microsoft-com:office:office" xmlns:r="http://schemas.openxmlformats.org/officeDocument/2006/relationships" xmlns:m="http://schemas.openxmlformats.org/officeDocument/2006/math" xmlns:v="urn:schemas-microsoft-com:vml" xmlns:wp14="http://schemas.microsoft.com/office/word/2010/wordprocessingDrawing" xmlns:wp="http://schemas.openxmlformats.org/drawingml/2006/wordprocessingDrawing" xmlns:w10="urn:schemas-microsoft-com:office:word" xmlns:w="http://schemas.openxmlformats.org/wordprocessingml/2006/main" xmlns:w14="http://schemas.microsoft.com/office/word/2010/wordml" xmlns:wpg="http://schemas.microsoft.com/office/word/2010/wordprocessingGroup" xmlns:wpi="http://schemas.microsoft.com/office/word/2010/wordprocessingInk" xmlns:wne="http://schemas.microsoft.com/office/word/2006/wordml" xmlns:wps="http://schemas.microsoft.com/office/word/2010/wordprocessingShape" mc:Ignorable="w14 wp14">
   <w:abstractNum w:abstractNumId="0">
     <w:nsid w:val="1BE13839"/>
     <w:multiLevelType w:val="hybridMultilevel"/>
@@ -3094,7 +3111,7 @@
 </file>
 
 <file path=word/styles.xml><?xml version="1.0" encoding="utf-8"?>
-<w:styles xmlns:r="http://schemas.openxmlformats.org/officeDocument/2006/relationships" xmlns:w="http://schemas.openxmlformats.org/wordprocessingml/2006/main">
+<w:styles xmlns:mc="http://schemas.openxmlformats.org/markup-compatibility/2006" xmlns:r="http://schemas.openxmlformats.org/officeDocument/2006/relationships" xmlns:w="http://schemas.openxmlformats.org/wordprocessingml/2006/main" xmlns:w14="http://schemas.microsoft.com/office/word/2010/wordml" mc:Ignorable="w14">
   <w:docDefaults>
     <w:rPrDefault>
       <w:rPr>
@@ -3334,7 +3351,6 @@
     <w:uiPriority w:val="99"/>
     <w:semiHidden/>
     <w:unhideWhenUsed/>
-    <w:qFormat/>
     <w:tblPr>
       <w:tblInd w:w="0" w:type="dxa"/>
       <w:tblCellMar>
@@ -3390,7 +3406,6 @@
       <w:spacing w:after="0" w:line="240" w:lineRule="auto"/>
     </w:pPr>
     <w:tblPr>
-      <w:tblInd w:w="0" w:type="dxa"/>
       <w:tblBorders>
         <w:top w:val="single" w:sz="4" w:space="0" w:color="auto"/>
         <w:left w:val="single" w:sz="4" w:space="0" w:color="auto"/>
@@ -3399,12 +3414,6 @@
         <w:insideH w:val="single" w:sz="4" w:space="0" w:color="auto"/>
         <w:insideV w:val="single" w:sz="4" w:space="0" w:color="auto"/>
       </w:tblBorders>
-      <w:tblCellMar>
-        <w:top w:w="0" w:type="dxa"/>
-        <w:left w:w="108" w:type="dxa"/>
-        <w:bottom w:w="0" w:type="dxa"/>
-        <w:right w:w="108" w:type="dxa"/>
-      </w:tblCellMar>
     </w:tblPr>
   </w:style>
   <w:style w:type="table" w:styleId="Sombreadoclaro">
@@ -3421,17 +3430,10 @@
     <w:tblPr>
       <w:tblStyleRowBandSize w:val="1"/>
       <w:tblStyleColBandSize w:val="1"/>
-      <w:tblInd w:w="0" w:type="dxa"/>
       <w:tblBorders>
         <w:top w:val="single" w:sz="8" w:space="0" w:color="000000" w:themeColor="text1"/>
         <w:bottom w:val="single" w:sz="8" w:space="0" w:color="000000" w:themeColor="text1"/>
       </w:tblBorders>
-      <w:tblCellMar>
-        <w:top w:w="0" w:type="dxa"/>
-        <w:left w:w="108" w:type="dxa"/>
-        <w:bottom w:w="0" w:type="dxa"/>
-        <w:right w:w="108" w:type="dxa"/>
-      </w:tblCellMar>
     </w:tblPr>
     <w:tblStylePr w:type="firstRow">
       <w:pPr>
@@ -4507,7 +4509,7 @@
 </file>
 
 <file path=customXml/itemProps1.xml><?xml version="1.0" encoding="utf-8"?>
-<ds:datastoreItem xmlns:ds="http://schemas.openxmlformats.org/officeDocument/2006/customXml" ds:itemID="{FF67E03B-60E9-4B82-8226-0FF75F6305CE}">
+<ds:datastoreItem xmlns:ds="http://schemas.openxmlformats.org/officeDocument/2006/customXml" ds:itemID="{76A3E8B1-EEC7-4558-90F1-66BB3D450D9B}">
   <ds:schemaRefs>
     <ds:schemaRef ds:uri="http://schemas.openxmlformats.org/officeDocument/2006/bibliography"/>
   </ds:schemaRefs>
